--- a/Data Mining Individual Assignment.docx
+++ b/Data Mining Individual Assignment.docx
@@ -2,24 +2,14 @@
 <file path=word/document.xml><?xml version="1.0" encoding="utf-8"?>
 <w:document xmlns:wpc="http://schemas.microsoft.com/office/word/2010/wordprocessingCanvas" xmlns:cx="http://schemas.microsoft.com/office/drawing/2014/chartex" xmlns:cx1="http://schemas.microsoft.com/office/drawing/2015/9/8/chartex" xmlns:cx2="http://schemas.microsoft.com/office/drawing/2015/10/21/chartex" xmlns:cx3="http://schemas.microsoft.com/office/drawing/2016/5/9/chartex" xmlns:cx4="http://schemas.microsoft.com/office/drawing/2016/5/10/chartex" xmlns:cx5="http://schemas.microsoft.com/office/drawing/2016/5/11/chartex" xmlns:cx6="http://schemas.microsoft.com/office/drawing/2016/5/12/chartex" xmlns:cx7="http://schemas.microsoft.com/office/drawing/2016/5/13/chartex" xmlns:cx8="http://schemas.microsoft.com/office/drawing/2016/5/14/chartex" xmlns:mc="http://schemas.openxmlformats.org/markup-compatibility/2006" xmlns:o="urn:schemas-microsoft-com:office:office" xmlns:r="http://schemas.openxmlformats.org/officeDocument/2006/relationships" xmlns:m="http://schemas.openxmlformats.org/officeDocument/2006/math" xmlns:v="urn:schemas-microsoft-com:vml" xmlns:wp14="http://schemas.microsoft.com/office/word/2010/wordprocessingDrawing" xmlns:wp="http://schemas.openxmlformats.org/drawingml/2006/wordprocessingDrawing" xmlns:w10="urn:schemas-microsoft-com:office:word" xmlns:w="http://schemas.openxmlformats.org/wordprocessingml/2006/main" xmlns:w14="http://schemas.microsoft.com/office/word/2010/wordml" xmlns:w15="http://schemas.microsoft.com/office/word/2012/wordml" xmlns:w16se="http://schemas.microsoft.com/office/word/2015/wordml/symex" xmlns:wpg="http://schemas.microsoft.com/office/word/2010/wordprocessingGroup" xmlns:wpi="http://schemas.microsoft.com/office/word/2010/wordprocessingInk" xmlns:wne="http://schemas.microsoft.com/office/word/2006/wordml" xmlns:wps="http://schemas.microsoft.com/office/word/2010/wordprocessingShape" mc:Ignorable="w14 w15 w16se wp14">
   <w:body>
-    <w:p>
-      <w:r>
-        <w:t>5165 characters</w:t>
-      </w:r>
-      <w:bookmarkStart w:id="0" w:name="_GoBack"/>
-      <w:bookmarkEnd w:id="0"/>
-    </w:p>
-    <w:p>
-      <w:pPr>
-        <w:rPr>
-          <w:lang w:eastAsia="en-GB"/>
-        </w:rPr>
-      </w:pPr>
-    </w:p>
     <w:sdt>
       <w:sdtPr>
         <w:rPr>
-          <w:lang w:val="de-DE"/>
+          <w:rFonts w:asciiTheme="minorHAnsi" w:eastAsiaTheme="minorHAnsi" w:hAnsiTheme="minorHAnsi" w:cstheme="minorBidi"/>
+          <w:color w:val="auto"/>
+          <w:sz w:val="22"/>
+          <w:szCs w:val="22"/>
+          <w:lang w:val="de-DE" w:eastAsia="en-US"/>
         </w:rPr>
         <w:id w:val="-1317792858"/>
         <w:docPartObj>
@@ -29,19 +19,15 @@
       </w:sdtPr>
       <w:sdtEndPr>
         <w:rPr>
-          <w:rFonts w:asciiTheme="minorHAnsi" w:eastAsiaTheme="minorHAnsi" w:hAnsiTheme="minorHAnsi" w:cstheme="minorBidi"/>
           <w:b/>
           <w:bCs/>
-          <w:color w:val="auto"/>
-          <w:sz w:val="22"/>
-          <w:szCs w:val="22"/>
-          <w:lang w:eastAsia="en-US"/>
         </w:rPr>
       </w:sdtEndPr>
       <w:sdtContent>
         <w:p>
           <w:pPr>
             <w:pStyle w:val="Inhaltsverzeichnisberschrift"/>
+            <w:spacing w:line="276" w:lineRule="auto"/>
             <w:rPr>
               <w:lang w:val="de-DE"/>
             </w:rPr>
@@ -74,14 +60,132 @@
           <w:r>
             <w:fldChar w:fldCharType="separate"/>
           </w:r>
-          <w:hyperlink w:anchor="_Toc480064551" w:history="1">
+          <w:bookmarkStart w:id="0" w:name="_GoBack"/>
+          <w:bookmarkEnd w:id="0"/>
+          <w:r>
+            <w:rPr>
+              <w:rStyle w:val="Hyperlink"/>
+              <w:noProof/>
+            </w:rPr>
+            <w:fldChar w:fldCharType="begin"/>
+          </w:r>
+          <w:r>
+            <w:rPr>
+              <w:rStyle w:val="Hyperlink"/>
+              <w:noProof/>
+            </w:rPr>
+            <w:instrText xml:space="preserve"> </w:instrText>
+          </w:r>
+          <w:r>
+            <w:rPr>
+              <w:noProof/>
+            </w:rPr>
+            <w:instrText>HYPERLINK \l "_Toc480199035"</w:instrText>
+          </w:r>
+          <w:r>
+            <w:rPr>
+              <w:rStyle w:val="Hyperlink"/>
+              <w:noProof/>
+            </w:rPr>
+            <w:instrText xml:space="preserve"> </w:instrText>
+          </w:r>
+          <w:r>
+            <w:rPr>
+              <w:rStyle w:val="Hyperlink"/>
+              <w:noProof/>
+            </w:rPr>
+          </w:r>
+          <w:r>
+            <w:rPr>
+              <w:rStyle w:val="Hyperlink"/>
+              <w:noProof/>
+            </w:rPr>
+            <w:fldChar w:fldCharType="separate"/>
+          </w:r>
+          <w:r>
+            <w:rPr>
+              <w:rStyle w:val="Hyperlink"/>
+              <w:noProof/>
+              <w:lang w:val="en-GB"/>
+            </w:rPr>
+            <w:t>Introduction</w:t>
+          </w:r>
+          <w:r>
+            <w:rPr>
+              <w:noProof/>
+              <w:webHidden/>
+            </w:rPr>
+            <w:tab/>
+          </w:r>
+          <w:r>
+            <w:rPr>
+              <w:noProof/>
+              <w:webHidden/>
+            </w:rPr>
+            <w:fldChar w:fldCharType="begin"/>
+          </w:r>
+          <w:r>
+            <w:rPr>
+              <w:noProof/>
+              <w:webHidden/>
+            </w:rPr>
+            <w:instrText xml:space="preserve"> PAGEREF _Toc480199035 \h </w:instrText>
+          </w:r>
+          <w:r>
+            <w:rPr>
+              <w:noProof/>
+              <w:webHidden/>
+            </w:rPr>
+          </w:r>
+          <w:r>
+            <w:rPr>
+              <w:noProof/>
+              <w:webHidden/>
+            </w:rPr>
+            <w:fldChar w:fldCharType="separate"/>
+          </w:r>
+          <w:r>
+            <w:rPr>
+              <w:noProof/>
+              <w:webHidden/>
+            </w:rPr>
+            <w:t>1</w:t>
+          </w:r>
+          <w:r>
+            <w:rPr>
+              <w:noProof/>
+              <w:webHidden/>
+            </w:rPr>
+            <w:fldChar w:fldCharType="end"/>
+          </w:r>
+          <w:r>
+            <w:rPr>
+              <w:rStyle w:val="Hyperlink"/>
+              <w:noProof/>
+            </w:rPr>
+            <w:fldChar w:fldCharType="end"/>
+          </w:r>
+        </w:p>
+        <w:p>
+          <w:pPr>
+            <w:pStyle w:val="Verzeichnis1"/>
+            <w:tabs>
+              <w:tab w:val="right" w:leader="dot" w:pos="9062"/>
+            </w:tabs>
+            <w:rPr>
+              <w:rFonts w:eastAsiaTheme="minorEastAsia"/>
+              <w:noProof/>
+              <w:lang w:val="en-GB" w:eastAsia="en-GB"/>
+            </w:rPr>
+          </w:pPr>
+          <w:hyperlink w:anchor="_Toc480199036" w:history="1">
             <w:r>
               <w:rPr>
                 <w:rStyle w:val="Hyperlink"/>
                 <w:noProof/>
                 <w:lang w:val="en-GB"/>
               </w:rPr>
-              <w:t>Introduction</w:t>
+              <w:t>Dataset: Getting to know your data</w:t>
             </w:r>
             <w:r>
               <w:rPr>
@@ -102,7 +206,7 @@
                 <w:noProof/>
                 <w:webHidden/>
               </w:rPr>
-              <w:instrText xml:space="preserve"> PAGEREF _Toc480064551 \h </w:instrText>
+              <w:instrText xml:space="preserve"> PAGEREF _Toc480199036 \h </w:instrText>
             </w:r>
             <w:r>
               <w:rPr>
@@ -145,14 +249,14 @@
               <w:lang w:val="en-GB" w:eastAsia="en-GB"/>
             </w:rPr>
           </w:pPr>
-          <w:hyperlink w:anchor="_Toc480064552" w:history="1">
+          <w:hyperlink w:anchor="_Toc480199037" w:history="1">
             <w:r>
               <w:rPr>
                 <w:rStyle w:val="Hyperlink"/>
                 <w:noProof/>
                 <w:lang w:val="en-GB"/>
               </w:rPr>
-              <w:t>Dataset: Getting to know your data</w:t>
+              <w:t>Research Questions</w:t>
             </w:r>
             <w:r>
               <w:rPr>
@@ -173,7 +277,7 @@
                 <w:noProof/>
                 <w:webHidden/>
               </w:rPr>
-              <w:instrText xml:space="preserve"> PAGEREF _Toc480064552 \h </w:instrText>
+              <w:instrText xml:space="preserve"> PAGEREF _Toc480199037 \h </w:instrText>
             </w:r>
             <w:r>
               <w:rPr>
@@ -216,14 +320,14 @@
               <w:lang w:val="en-GB" w:eastAsia="en-GB"/>
             </w:rPr>
           </w:pPr>
-          <w:hyperlink w:anchor="_Toc480064553" w:history="1">
+          <w:hyperlink w:anchor="_Toc480199038" w:history="1">
             <w:r>
               <w:rPr>
                 <w:rStyle w:val="Hyperlink"/>
                 <w:noProof/>
                 <w:lang w:val="en-GB"/>
               </w:rPr>
-              <w:t>Research Questions</w:t>
+              <w:t>Pre-Processing</w:t>
             </w:r>
             <w:r>
               <w:rPr>
@@ -244,7 +348,7 @@
                 <w:noProof/>
                 <w:webHidden/>
               </w:rPr>
-              <w:instrText xml:space="preserve"> PAGEREF _Toc480064553 \h </w:instrText>
+              <w:instrText xml:space="preserve"> PAGEREF _Toc480199038 \h </w:instrText>
             </w:r>
             <w:r>
               <w:rPr>
@@ -264,7 +368,7 @@
                 <w:noProof/>
                 <w:webHidden/>
               </w:rPr>
-              <w:t>1</w:t>
+              <w:t>2</w:t>
             </w:r>
             <w:r>
               <w:rPr>
@@ -287,14 +391,14 @@
               <w:lang w:val="en-GB" w:eastAsia="en-GB"/>
             </w:rPr>
           </w:pPr>
-          <w:hyperlink w:anchor="_Toc480064554" w:history="1">
+          <w:hyperlink w:anchor="_Toc480199039" w:history="1">
             <w:r>
               <w:rPr>
                 <w:rStyle w:val="Hyperlink"/>
                 <w:noProof/>
                 <w:lang w:val="en-GB"/>
               </w:rPr>
-              <w:t>Pre-Processing</w:t>
+              <w:t>Algorithms</w:t>
             </w:r>
             <w:r>
               <w:rPr>
@@ -315,78 +419,7 @@
                 <w:noProof/>
                 <w:webHidden/>
               </w:rPr>
-              <w:instrText xml:space="preserve"> PAGEREF _Toc480064554 \h </w:instrText>
-            </w:r>
-            <w:r>
-              <w:rPr>
-                <w:noProof/>
-                <w:webHidden/>
-              </w:rPr>
-            </w:r>
-            <w:r>
-              <w:rPr>
-                <w:noProof/>
-                <w:webHidden/>
-              </w:rPr>
-              <w:fldChar w:fldCharType="separate"/>
-            </w:r>
-            <w:r>
-              <w:rPr>
-                <w:noProof/>
-                <w:webHidden/>
-              </w:rPr>
-              <w:t>2</w:t>
-            </w:r>
-            <w:r>
-              <w:rPr>
-                <w:noProof/>
-                <w:webHidden/>
-              </w:rPr>
-              <w:fldChar w:fldCharType="end"/>
-            </w:r>
-          </w:hyperlink>
-        </w:p>
-        <w:p>
-          <w:pPr>
-            <w:pStyle w:val="Verzeichnis1"/>
-            <w:tabs>
-              <w:tab w:val="right" w:leader="dot" w:pos="9062"/>
-            </w:tabs>
-            <w:rPr>
-              <w:rFonts w:eastAsiaTheme="minorEastAsia"/>
-              <w:noProof/>
-              <w:lang w:val="en-GB" w:eastAsia="en-GB"/>
-            </w:rPr>
-          </w:pPr>
-          <w:hyperlink w:anchor="_Toc480064555" w:history="1">
-            <w:r>
-              <w:rPr>
-                <w:rStyle w:val="Hyperlink"/>
-                <w:noProof/>
-                <w:lang w:val="en-GB"/>
-              </w:rPr>
-              <w:t>Algorithms</w:t>
-            </w:r>
-            <w:r>
-              <w:rPr>
-                <w:noProof/>
-                <w:webHidden/>
-              </w:rPr>
-              <w:tab/>
-            </w:r>
-            <w:r>
-              <w:rPr>
-                <w:noProof/>
-                <w:webHidden/>
-              </w:rPr>
-              <w:fldChar w:fldCharType="begin"/>
-            </w:r>
-            <w:r>
-              <w:rPr>
-                <w:noProof/>
-                <w:webHidden/>
-              </w:rPr>
-              <w:instrText xml:space="preserve"> PAGEREF _Toc480064555 \h </w:instrText>
+              <w:instrText xml:space="preserve"> PAGEREF _Toc480199039 \h </w:instrText>
             </w:r>
             <w:r>
               <w:rPr>
@@ -429,7 +462,7 @@
               <w:lang w:val="en-GB" w:eastAsia="en-GB"/>
             </w:rPr>
           </w:pPr>
-          <w:hyperlink w:anchor="_Toc480064556" w:history="1">
+          <w:hyperlink w:anchor="_Toc480199040" w:history="1">
             <w:r>
               <w:rPr>
                 <w:rStyle w:val="Hyperlink"/>
@@ -457,7 +490,7 @@
                 <w:noProof/>
                 <w:webHidden/>
               </w:rPr>
-              <w:instrText xml:space="preserve"> PAGEREF _Toc480064556 \h </w:instrText>
+              <w:instrText xml:space="preserve"> PAGEREF _Toc480199040 \h </w:instrText>
             </w:r>
             <w:r>
               <w:rPr>
@@ -490,7 +523,7 @@
         </w:p>
         <w:p>
           <w:pPr>
-            <w:pStyle w:val="Verzeichnis1"/>
+            <w:pStyle w:val="Verzeichnis2"/>
             <w:tabs>
               <w:tab w:val="right" w:leader="dot" w:pos="9062"/>
             </w:tabs>
@@ -500,14 +533,14 @@
               <w:lang w:val="en-GB" w:eastAsia="en-GB"/>
             </w:rPr>
           </w:pPr>
-          <w:hyperlink w:anchor="_Toc480064557" w:history="1">
+          <w:hyperlink w:anchor="_Toc480199041" w:history="1">
             <w:r>
               <w:rPr>
                 <w:rStyle w:val="Hyperlink"/>
                 <w:noProof/>
                 <w:lang w:val="en-GB"/>
               </w:rPr>
-              <w:t>K-Nearest-Neighbour</w:t>
+              <w:t>Classification: K-Nearest-Neighbour</w:t>
             </w:r>
             <w:r>
               <w:rPr>
@@ -528,7 +561,7 @@
                 <w:noProof/>
                 <w:webHidden/>
               </w:rPr>
-              <w:instrText xml:space="preserve"> PAGEREF _Toc480064557 \h </w:instrText>
+              <w:instrText xml:space="preserve"> PAGEREF _Toc480199041 \h </w:instrText>
             </w:r>
             <w:r>
               <w:rPr>
@@ -561,7 +594,7 @@
         </w:p>
         <w:p>
           <w:pPr>
-            <w:pStyle w:val="Verzeichnis1"/>
+            <w:pStyle w:val="Verzeichnis2"/>
             <w:tabs>
               <w:tab w:val="right" w:leader="dot" w:pos="9062"/>
             </w:tabs>
@@ -571,14 +604,14 @@
               <w:lang w:val="en-GB" w:eastAsia="en-GB"/>
             </w:rPr>
           </w:pPr>
-          <w:hyperlink w:anchor="_Toc480064558" w:history="1">
+          <w:hyperlink w:anchor="_Toc480199042" w:history="1">
             <w:r>
               <w:rPr>
                 <w:rStyle w:val="Hyperlink"/>
                 <w:noProof/>
                 <w:lang w:val="en-GB"/>
               </w:rPr>
-              <w:t>K-Means</w:t>
+              <w:t>Clustering: K-Means</w:t>
             </w:r>
             <w:r>
               <w:rPr>
@@ -599,7 +632,7 @@
                 <w:noProof/>
                 <w:webHidden/>
               </w:rPr>
-              <w:instrText xml:space="preserve"> PAGEREF _Toc480064558 \h </w:instrText>
+              <w:instrText xml:space="preserve"> PAGEREF _Toc480199042 \h </w:instrText>
             </w:r>
             <w:r>
               <w:rPr>
@@ -619,7 +652,7 @@
                 <w:noProof/>
                 <w:webHidden/>
               </w:rPr>
-              <w:t>4</w:t>
+              <w:t>3</w:t>
             </w:r>
             <w:r>
               <w:rPr>
@@ -631,6 +664,9 @@
           </w:hyperlink>
         </w:p>
         <w:p>
+          <w:pPr>
+            <w:spacing w:line="276" w:lineRule="auto"/>
+          </w:pPr>
           <w:r>
             <w:rPr>
               <w:b/>
@@ -643,13 +679,57 @@
     </w:sdt>
     <w:p>
       <w:pPr>
+        <w:spacing w:line="276" w:lineRule="auto"/>
+        <w:rPr>
+          <w:i/>
+          <w:lang w:val="en-GB"/>
+        </w:rPr>
+      </w:pPr>
+      <w:r>
+        <w:rPr>
+          <w:i/>
+          <w:lang w:val="en-GB"/>
+        </w:rPr>
+        <w:t xml:space="preserve">This report includes </w:t>
+      </w:r>
+      <w:r>
+        <w:rPr>
+          <w:i/>
+          <w:lang w:val="en-GB"/>
+        </w:rPr>
+        <w:t>7037</w:t>
+      </w:r>
+      <w:r>
+        <w:rPr>
+          <w:i/>
+          <w:lang w:val="en-GB"/>
+        </w:rPr>
+        <w:t xml:space="preserve"> characters</w:t>
+      </w:r>
+      <w:r>
+        <w:rPr>
+          <w:i/>
+          <w:lang w:val="en-GB"/>
+        </w:rPr>
+        <w:t xml:space="preserve">, including content-overview and printed </w:t>
+      </w:r>
+      <w:r>
+        <w:rPr>
+          <w:i/>
+          <w:lang w:val="en-GB"/>
+        </w:rPr>
+        <w:t>results from the algorithms. It is 6275 actual text.</w:t>
+      </w:r>
+    </w:p>
+    <w:p>
+      <w:pPr>
         <w:pStyle w:val="berschrift1"/>
-        <w:spacing w:line="360" w:lineRule="auto"/>
-        <w:rPr>
-          <w:lang w:val="en-GB"/>
-        </w:rPr>
-      </w:pPr>
-      <w:bookmarkStart w:id="1" w:name="_Toc480064551"/>
+        <w:spacing w:line="276" w:lineRule="auto"/>
+        <w:rPr>
+          <w:lang w:val="en-GB"/>
+        </w:rPr>
+      </w:pPr>
+      <w:bookmarkStart w:id="1" w:name="_Toc480199035"/>
       <w:r>
         <w:rPr>
           <w:lang w:val="en-GB"/>
@@ -660,7 +740,7 @@
     </w:p>
     <w:p>
       <w:pPr>
-        <w:spacing w:line="360" w:lineRule="auto"/>
+        <w:spacing w:line="276" w:lineRule="auto"/>
         <w:jc w:val="both"/>
         <w:rPr>
           <w:lang w:val="en-GB"/>
@@ -682,18 +762,18 @@
         <w:rPr>
           <w:lang w:val="en-GB"/>
         </w:rPr>
-        <w:t xml:space="preserve">The work that was done during the lab-sessions will be used to carry out the remaining work. Similarities to the hand-ins of my group-members Ivan Mladenov, Vlad Limbean and Joachim Sogn are therefore inevitable. </w:t>
+        <w:t xml:space="preserve">The work that was done during the lab-sessions will be used to carry out the remaining work. </w:t>
       </w:r>
     </w:p>
     <w:p>
       <w:pPr>
         <w:pStyle w:val="berschrift1"/>
-        <w:spacing w:line="360" w:lineRule="auto"/>
-        <w:rPr>
-          <w:lang w:val="en-GB"/>
-        </w:rPr>
-      </w:pPr>
-      <w:bookmarkStart w:id="2" w:name="_Toc480064552"/>
+        <w:spacing w:line="276" w:lineRule="auto"/>
+        <w:rPr>
+          <w:lang w:val="en-GB"/>
+        </w:rPr>
+      </w:pPr>
+      <w:bookmarkStart w:id="2" w:name="_Toc480199036"/>
       <w:r>
         <w:rPr>
           <w:lang w:val="en-GB"/>
@@ -710,7 +790,8 @@
     </w:p>
     <w:p>
       <w:pPr>
-        <w:spacing w:line="360" w:lineRule="auto"/>
+        <w:spacing w:line="276" w:lineRule="auto"/>
+        <w:jc w:val="both"/>
         <w:rPr>
           <w:lang w:val="en-GB"/>
         </w:rPr>
@@ -730,12 +811,103 @@
     </w:p>
     <w:p>
       <w:pPr>
+        <w:spacing w:line="276" w:lineRule="auto"/>
+        <w:rPr>
+          <w:lang w:val="en-GB"/>
+        </w:rPr>
+      </w:pPr>
+      <w:r>
+        <w:rPr>
+          <w:lang w:val="en-GB"/>
+        </w:rPr>
+        <w:t>For later calculations I created methods for the following statistical descriptions in the Student Class:</w:t>
+      </w:r>
+    </w:p>
+    <w:p>
+      <w:pPr>
+        <w:pStyle w:val="Listenabsatz"/>
+        <w:numPr>
+          <w:ilvl w:val="0"/>
+          <w:numId w:val="5"/>
+        </w:numPr>
+        <w:spacing w:line="276" w:lineRule="auto"/>
+        <w:rPr>
+          <w:lang w:val="en-GB"/>
+        </w:rPr>
+      </w:pPr>
+      <w:r>
+        <w:rPr>
+          <w:lang w:val="en-GB"/>
+        </w:rPr>
+        <w:t>getSum</w:t>
+      </w:r>
+    </w:p>
+    <w:p>
+      <w:pPr>
+        <w:pStyle w:val="Listenabsatz"/>
+        <w:numPr>
+          <w:ilvl w:val="0"/>
+          <w:numId w:val="5"/>
+        </w:numPr>
+        <w:spacing w:line="276" w:lineRule="auto"/>
+        <w:rPr>
+          <w:lang w:val="en-GB"/>
+        </w:rPr>
+      </w:pPr>
+      <w:r>
+        <w:rPr>
+          <w:lang w:val="en-GB"/>
+        </w:rPr>
+        <w:t>getMean</w:t>
+      </w:r>
+    </w:p>
+    <w:p>
+      <w:pPr>
+        <w:pStyle w:val="Listenabsatz"/>
+        <w:numPr>
+          <w:ilvl w:val="0"/>
+          <w:numId w:val="5"/>
+        </w:numPr>
+        <w:spacing w:line="276" w:lineRule="auto"/>
+        <w:rPr>
+          <w:lang w:val="en-GB"/>
+        </w:rPr>
+      </w:pPr>
+      <w:r>
+        <w:rPr>
+          <w:lang w:val="en-GB"/>
+        </w:rPr>
+        <w:t>getMedian</w:t>
+      </w:r>
+    </w:p>
+    <w:p>
+      <w:pPr>
+        <w:pStyle w:val="Listenabsatz"/>
+        <w:numPr>
+          <w:ilvl w:val="0"/>
+          <w:numId w:val="5"/>
+        </w:numPr>
+        <w:spacing w:line="276" w:lineRule="auto"/>
+        <w:rPr>
+          <w:lang w:val="en-GB"/>
+        </w:rPr>
+      </w:pPr>
+      <w:r>
+        <w:rPr>
+          <w:lang w:val="en-GB"/>
+        </w:rPr>
+        <w:t>getStandardDeviation</w:t>
+      </w:r>
+    </w:p>
+    <w:p>
+      <w:pPr>
         <w:pStyle w:val="berschrift1"/>
-        <w:rPr>
-          <w:lang w:val="en-GB"/>
-        </w:rPr>
-      </w:pPr>
-      <w:bookmarkStart w:id="3" w:name="_Toc480064553"/>
+        <w:spacing w:line="276" w:lineRule="auto"/>
+        <w:rPr>
+          <w:lang w:val="en-GB"/>
+        </w:rPr>
+      </w:pPr>
+      <w:bookmarkStart w:id="3" w:name="_Toc480199037"/>
       <w:r>
         <w:rPr>
           <w:lang w:val="en-GB"/>
@@ -751,6 +923,7 @@
           <w:ilvl w:val="0"/>
           <w:numId w:val="3"/>
         </w:numPr>
+        <w:spacing w:line="276" w:lineRule="auto"/>
         <w:rPr>
           <w:lang w:val="en-GB"/>
         </w:rPr>
@@ -769,6 +942,7 @@
           <w:ilvl w:val="0"/>
           <w:numId w:val="3"/>
         </w:numPr>
+        <w:spacing w:line="276" w:lineRule="auto"/>
         <w:rPr>
           <w:lang w:val="en-GB"/>
         </w:rPr>
@@ -787,13 +961,21 @@
           <w:ilvl w:val="0"/>
           <w:numId w:val="3"/>
         </w:numPr>
-        <w:rPr>
-          <w:lang w:val="en-GB"/>
-        </w:rPr>
-      </w:pPr>
-    </w:p>
-    <w:p>
-      <w:pPr>
+        <w:spacing w:line="276" w:lineRule="auto"/>
+        <w:rPr>
+          <w:lang w:val="en-GB"/>
+        </w:rPr>
+      </w:pPr>
+      <w:r>
+        <w:rPr>
+          <w:lang w:val="en-GB"/>
+        </w:rPr>
+        <w:t xml:space="preserve">Is there a pattern in the distrubution of age and shoesize? </w:t>
+      </w:r>
+    </w:p>
+    <w:p>
+      <w:pPr>
+        <w:spacing w:line="276" w:lineRule="auto"/>
         <w:rPr>
           <w:lang w:val="en-GB"/>
         </w:rPr>
@@ -807,7 +989,7 @@
     </w:p>
     <w:p>
       <w:pPr>
-        <w:spacing w:line="240" w:lineRule="auto"/>
+        <w:spacing w:line="276" w:lineRule="auto"/>
         <w:rPr>
           <w:lang w:val="en-GB"/>
         </w:rPr>
@@ -875,7 +1057,7 @@
     </w:p>
     <w:p>
       <w:pPr>
-        <w:spacing w:line="240" w:lineRule="auto"/>
+        <w:spacing w:line="276" w:lineRule="auto"/>
         <w:rPr>
           <w:i/>
           <w:lang w:val="en-GB"/>
@@ -905,30 +1087,13 @@
     </w:p>
     <w:p>
       <w:pPr>
-        <w:spacing w:line="240" w:lineRule="auto"/>
-        <w:rPr>
-          <w:i/>
-          <w:lang w:val="en-GB"/>
-        </w:rPr>
-      </w:pPr>
-    </w:p>
-    <w:p>
-      <w:pPr>
-        <w:spacing w:line="240" w:lineRule="auto"/>
-        <w:rPr>
-          <w:i/>
-          <w:lang w:val="en-GB"/>
-        </w:rPr>
-      </w:pPr>
-    </w:p>
-    <w:p>
-      <w:pPr>
         <w:pStyle w:val="berschrift1"/>
-        <w:rPr>
-          <w:lang w:val="en-GB"/>
-        </w:rPr>
-      </w:pPr>
-      <w:bookmarkStart w:id="4" w:name="_Toc480064554"/>
+        <w:spacing w:line="276" w:lineRule="auto"/>
+        <w:rPr>
+          <w:lang w:val="en-GB"/>
+        </w:rPr>
+      </w:pPr>
+      <w:bookmarkStart w:id="4" w:name="_Toc480199038"/>
       <w:r>
         <w:rPr>
           <w:lang w:val="en-GB"/>
@@ -940,23 +1105,17 @@
     </w:p>
     <w:p>
       <w:pPr>
-        <w:rPr>
-          <w:lang w:val="en-GB"/>
-        </w:rPr>
-      </w:pPr>
-      <w:r>
-        <w:rPr>
-          <w:lang w:val="en-GB"/>
-        </w:rPr>
-        <w:t>This report also documents my learning-curve in java so that the things I implemented later on are more sophisticated than the things I did first, meaning that my pre-processing works but is not very elegant; I started doing most of it manually in the main method and only later on I created a pretty-maker class to handle some tasks in a more organized and efficient manner.</w:t>
-      </w:r>
-    </w:p>
-    <w:p>
-      <w:pPr>
-        <w:rPr>
-          <w:lang w:val="en-GB"/>
-        </w:rPr>
-      </w:pPr>
+        <w:spacing w:line="276" w:lineRule="auto"/>
+        <w:rPr>
+          <w:lang w:val="en-GB"/>
+        </w:rPr>
+      </w:pPr>
+      <w:r>
+        <w:rPr>
+          <w:lang w:val="en-GB"/>
+        </w:rPr>
+        <w:t xml:space="preserve">For the data cleaning I created a class called “PrettyMaker”. </w:t>
+      </w:r>
       <w:r>
         <w:rPr>
           <w:lang w:val="en-GB"/>
@@ -971,6 +1130,7 @@
           <w:ilvl w:val="0"/>
           <w:numId w:val="4"/>
         </w:numPr>
+        <w:spacing w:line="276" w:lineRule="auto"/>
         <w:rPr>
           <w:lang w:val="en-GB"/>
         </w:rPr>
@@ -989,6 +1149,7 @@
           <w:ilvl w:val="0"/>
           <w:numId w:val="4"/>
         </w:numPr>
+        <w:spacing w:line="276" w:lineRule="auto"/>
         <w:rPr>
           <w:lang w:val="en-GB"/>
         </w:rPr>
@@ -998,6 +1159,12 @@
           <w:lang w:val="en-GB"/>
         </w:rPr>
         <w:t xml:space="preserve">Replacing commas with dots </w:t>
+      </w:r>
+      <w:r>
+        <w:rPr>
+          <w:lang w:val="en-GB"/>
+        </w:rPr>
+        <w:t>(mainly for shoe-size)</w:t>
       </w:r>
     </w:p>
     <w:p>
@@ -1007,6 +1174,7 @@
           <w:ilvl w:val="0"/>
           <w:numId w:val="4"/>
         </w:numPr>
+        <w:spacing w:line="276" w:lineRule="auto"/>
         <w:rPr>
           <w:lang w:val="en-GB"/>
         </w:rPr>
@@ -1025,15 +1193,16 @@
           <w:ilvl w:val="0"/>
           <w:numId w:val="4"/>
         </w:numPr>
-        <w:rPr>
-          <w:lang w:val="en-GB"/>
-        </w:rPr>
-      </w:pPr>
-      <w:r>
-        <w:rPr>
-          <w:lang w:val="en-GB"/>
-        </w:rPr>
-        <w:t xml:space="preserve">Checking for missing values </w:t>
+        <w:spacing w:line="276" w:lineRule="auto"/>
+        <w:rPr>
+          <w:lang w:val="en-GB"/>
+        </w:rPr>
+      </w:pPr>
+      <w:r>
+        <w:rPr>
+          <w:lang w:val="en-GB"/>
+        </w:rPr>
+        <w:t>Age:</w:t>
       </w:r>
     </w:p>
     <w:p>
@@ -1043,15 +1212,54 @@
           <w:ilvl w:val="1"/>
           <w:numId w:val="4"/>
         </w:numPr>
-        <w:rPr>
-          <w:lang w:val="en-GB"/>
-        </w:rPr>
-      </w:pPr>
-      <w:r>
-        <w:rPr>
-          <w:lang w:val="en-GB"/>
-        </w:rPr>
-        <w:t xml:space="preserve">Age: </w:t>
+        <w:spacing w:line="276" w:lineRule="auto"/>
+        <w:rPr>
+          <w:lang w:val="en-GB"/>
+        </w:rPr>
+      </w:pPr>
+      <w:r>
+        <w:rPr>
+          <w:lang w:val="en-GB"/>
+        </w:rPr>
+        <w:t xml:space="preserve">0 is considered INVALID_NUMBER </w:t>
+      </w:r>
+    </w:p>
+    <w:p>
+      <w:pPr>
+        <w:pStyle w:val="Listenabsatz"/>
+        <w:numPr>
+          <w:ilvl w:val="1"/>
+          <w:numId w:val="4"/>
+        </w:numPr>
+        <w:spacing w:line="276" w:lineRule="auto"/>
+        <w:rPr>
+          <w:lang w:val="en-GB"/>
+        </w:rPr>
+      </w:pPr>
+      <w:r>
+        <w:rPr>
+          <w:lang w:val="en-GB"/>
+        </w:rPr>
+        <w:t xml:space="preserve">Age below 15 and above 70 is considered INVALID_NUMBER </w:t>
+      </w:r>
+    </w:p>
+    <w:p>
+      <w:pPr>
+        <w:pStyle w:val="Listenabsatz"/>
+        <w:numPr>
+          <w:ilvl w:val="1"/>
+          <w:numId w:val="4"/>
+        </w:numPr>
+        <w:spacing w:line="276" w:lineRule="auto"/>
+        <w:rPr>
+          <w:lang w:val="en-GB"/>
+        </w:rPr>
+      </w:pPr>
+      <w:r>
+        <w:rPr>
+          <w:lang w:val="en-GB"/>
+        </w:rPr>
+        <w:t xml:space="preserve">Both are replaced with the median for age </w:t>
       </w:r>
     </w:p>
     <w:p>
@@ -1061,37 +1269,85 @@
           <w:ilvl w:val="0"/>
           <w:numId w:val="4"/>
         </w:numPr>
-        <w:rPr>
-          <w:color w:val="FF0000"/>
-          <w:lang w:val="en-GB"/>
-        </w:rPr>
-      </w:pPr>
-      <w:r>
-        <w:rPr>
-          <w:lang w:val="en-GB"/>
-        </w:rPr>
-        <w:t xml:space="preserve">Gender: Takes the first letter of the answer, checks if it is “m” or “f” </w:t>
-      </w:r>
-      <w:r>
-        <w:rPr>
-          <w:color w:val="FF0000"/>
-          <w:lang w:val="en-GB"/>
-        </w:rPr>
-        <w:t>and if not it re</w:t>
-      </w:r>
-      <w:r>
-        <w:rPr>
-          <w:color w:val="FF0000"/>
-          <w:lang w:val="en-GB"/>
-        </w:rPr>
-        <w:t>places</w:t>
-      </w:r>
-      <w:r>
-        <w:rPr>
-          <w:color w:val="FF0000"/>
-          <w:lang w:val="en-GB"/>
-        </w:rPr>
-        <w:t xml:space="preserve"> with “m”. </w:t>
+        <w:spacing w:line="276" w:lineRule="auto"/>
+        <w:rPr>
+          <w:lang w:val="en-GB"/>
+        </w:rPr>
+      </w:pPr>
+      <w:r>
+        <w:rPr>
+          <w:lang w:val="en-GB"/>
+        </w:rPr>
+        <w:t xml:space="preserve">Gender: </w:t>
+      </w:r>
+    </w:p>
+    <w:p>
+      <w:pPr>
+        <w:pStyle w:val="Listenabsatz"/>
+        <w:numPr>
+          <w:ilvl w:val="1"/>
+          <w:numId w:val="4"/>
+        </w:numPr>
+        <w:spacing w:line="276" w:lineRule="auto"/>
+        <w:rPr>
+          <w:lang w:val="en-GB"/>
+        </w:rPr>
+      </w:pPr>
+      <w:r>
+        <w:rPr>
+          <w:lang w:val="en-GB"/>
+        </w:rPr>
+        <w:t xml:space="preserve">Takes the first letter of the answer, checks if it is “m” or “f” and if not it replaces with “m”. </w:t>
+      </w:r>
+    </w:p>
+    <w:p>
+      <w:pPr>
+        <w:pStyle w:val="Listenabsatz"/>
+        <w:numPr>
+          <w:ilvl w:val="1"/>
+          <w:numId w:val="4"/>
+        </w:numPr>
+        <w:spacing w:line="276" w:lineRule="auto"/>
+        <w:rPr>
+          <w:lang w:val="en-GB"/>
+        </w:rPr>
+      </w:pPr>
+      <w:r>
+        <w:rPr>
+          <w:lang w:val="en-GB"/>
+        </w:rPr>
+        <w:t xml:space="preserve">If gender is netiher “m” nor “f” it is repalced with </w:t>
+      </w:r>
+      <w:r>
+        <w:rPr>
+          <w:lang w:val="en-GB"/>
+        </w:rPr>
+        <w:t xml:space="preserve">“m” (knowing there is more “m” than “f”) </w:t>
+      </w:r>
+    </w:p>
+    <w:p>
+      <w:pPr>
+        <w:pStyle w:val="Listenabsatz"/>
+        <w:numPr>
+          <w:ilvl w:val="1"/>
+          <w:numId w:val="4"/>
+        </w:numPr>
+        <w:spacing w:line="276" w:lineRule="auto"/>
+        <w:rPr>
+          <w:lang w:val="en-GB"/>
+        </w:rPr>
+      </w:pPr>
+      <w:r>
+        <w:rPr>
+          <w:lang w:val="en-GB"/>
+        </w:rPr>
+        <w:t xml:space="preserve">Normalisation: </w:t>
+      </w:r>
+      <w:r>
+        <w:rPr>
+          <w:lang w:val="en-GB"/>
+        </w:rPr>
+        <w:t xml:space="preserve">“m” is replaced with 1 and “f” is replaced with 0 </w:t>
       </w:r>
     </w:p>
     <w:p>
@@ -1101,8 +1357,8 @@
           <w:ilvl w:val="0"/>
           <w:numId w:val="4"/>
         </w:numPr>
-        <w:rPr>
-          <w:color w:val="FF0000"/>
+        <w:spacing w:line="276" w:lineRule="auto"/>
+        <w:rPr>
           <w:lang w:val="en-GB"/>
         </w:rPr>
       </w:pPr>
@@ -1111,6 +1367,25 @@
           <w:lang w:val="en-GB"/>
         </w:rPr>
         <w:t xml:space="preserve">Shoesize: </w:t>
+      </w:r>
+    </w:p>
+    <w:p>
+      <w:pPr>
+        <w:pStyle w:val="Listenabsatz"/>
+        <w:numPr>
+          <w:ilvl w:val="1"/>
+          <w:numId w:val="4"/>
+        </w:numPr>
+        <w:spacing w:line="276" w:lineRule="auto"/>
+        <w:rPr>
+          <w:lang w:val="en-GB"/>
+        </w:rPr>
+      </w:pPr>
+      <w:r>
+        <w:rPr>
+          <w:lang w:val="en-GB"/>
+        </w:rPr>
+        <w:t xml:space="preserve">Shoesize below 35 and over 50 is replace by media shoesize </w:t>
       </w:r>
     </w:p>
     <w:p>
@@ -1120,16 +1395,16 @@
           <w:ilvl w:val="0"/>
           <w:numId w:val="4"/>
         </w:numPr>
-        <w:rPr>
-          <w:color w:val="FF0000"/>
-          <w:lang w:val="en-GB"/>
-        </w:rPr>
-      </w:pPr>
-      <w:r>
-        <w:rPr>
-          <w:lang w:val="en-GB"/>
-        </w:rPr>
-        <w:t>PlayedGames:</w:t>
+        <w:spacing w:line="276" w:lineRule="auto"/>
+        <w:rPr>
+          <w:lang w:val="en-GB"/>
+        </w:rPr>
+      </w:pPr>
+      <w:r>
+        <w:rPr>
+          <w:lang w:val="en-GB"/>
+        </w:rPr>
+        <w:t>Height</w:t>
       </w:r>
     </w:p>
     <w:p>
@@ -1139,16 +1414,16 @@
           <w:ilvl w:val="1"/>
           <w:numId w:val="4"/>
         </w:numPr>
-        <w:rPr>
-          <w:color w:val="FF0000"/>
-          <w:lang w:val="en-GB"/>
-        </w:rPr>
-      </w:pPr>
-      <w:r>
-        <w:rPr>
-          <w:lang w:val="en-GB"/>
-        </w:rPr>
-        <w:t>Splitting at every semicolon, using StringEnumerator to convert the nominal into a numeric attribute (Fifa 2017 = 0 etc.)</w:t>
+        <w:spacing w:line="276" w:lineRule="auto"/>
+        <w:rPr>
+          <w:lang w:val="en-GB"/>
+        </w:rPr>
+      </w:pPr>
+      <w:r>
+        <w:rPr>
+          <w:lang w:val="en-GB"/>
+        </w:rPr>
+        <w:t xml:space="preserve">Height below 100 and above 230 cm is replaced with the median height </w:t>
       </w:r>
     </w:p>
     <w:p>
@@ -1158,16 +1433,35 @@
           <w:ilvl w:val="1"/>
           <w:numId w:val="4"/>
         </w:numPr>
-        <w:rPr>
-          <w:color w:val="FF0000"/>
-          <w:lang w:val="en-GB"/>
-        </w:rPr>
-      </w:pPr>
-      <w:r>
-        <w:rPr>
-          <w:lang w:val="en-GB"/>
-        </w:rPr>
-        <w:t>Saving numeric representation of a game in an array to allow processing in Apriori</w:t>
+        <w:spacing w:line="276" w:lineRule="auto"/>
+        <w:rPr>
+          <w:lang w:val="en-GB"/>
+        </w:rPr>
+      </w:pPr>
+      <w:r>
+        <w:rPr>
+          <w:lang w:val="en-GB"/>
+        </w:rPr>
+        <w:t>Cleaning “172cm” by removing everything that is not a number</w:t>
+      </w:r>
+    </w:p>
+    <w:p>
+      <w:pPr>
+        <w:pStyle w:val="Listenabsatz"/>
+        <w:numPr>
+          <w:ilvl w:val="0"/>
+          <w:numId w:val="4"/>
+        </w:numPr>
+        <w:spacing w:line="276" w:lineRule="auto"/>
+        <w:rPr>
+          <w:lang w:val="en-GB"/>
+        </w:rPr>
+      </w:pPr>
+      <w:r>
+        <w:rPr>
+          <w:lang w:val="en-GB"/>
+        </w:rPr>
+        <w:t>PlayedGames:</w:t>
       </w:r>
     </w:p>
     <w:p>
@@ -1177,26 +1471,103 @@
           <w:ilvl w:val="1"/>
           <w:numId w:val="4"/>
         </w:numPr>
-        <w:rPr>
-          <w:color w:val="FF0000"/>
-          <w:lang w:val="en-GB"/>
-        </w:rPr>
-      </w:pPr>
-      <w:r>
-        <w:rPr>
-          <w:lang w:val="en-GB"/>
-        </w:rPr>
-        <w:t xml:space="preserve">Due to lack of time, I have not taken care of the option asking “I have not played any games”; </w:t>
+        <w:spacing w:line="276" w:lineRule="auto"/>
+        <w:rPr>
+          <w:lang w:val="en-GB"/>
+        </w:rPr>
+      </w:pPr>
+      <w:r>
+        <w:rPr>
+          <w:lang w:val="en-GB"/>
+        </w:rPr>
+        <w:t xml:space="preserve">If someone answered “I have not played any of these games”, the </w:t>
+      </w:r>
+      <w:r>
+        <w:rPr>
+          <w:lang w:val="en-GB"/>
+        </w:rPr>
+        <w:t xml:space="preserve">answer is not added to the games-array that is used for apriori. </w:t>
+      </w:r>
+    </w:p>
+    <w:p>
+      <w:pPr>
+        <w:pStyle w:val="Listenabsatz"/>
+        <w:numPr>
+          <w:ilvl w:val="1"/>
+          <w:numId w:val="4"/>
+        </w:numPr>
+        <w:spacing w:line="276" w:lineRule="auto"/>
+        <w:rPr>
+          <w:lang w:val="en-GB"/>
+        </w:rPr>
+      </w:pPr>
+      <w:r>
+        <w:rPr>
+          <w:lang w:val="en-GB"/>
+        </w:rPr>
+        <w:t>Splitting at every semicolon, using StringEnumerator to convert the nominal into a numeric attribute (Fifa 2017 = 0 etc.)</w:t>
+      </w:r>
+    </w:p>
+    <w:p>
+      <w:pPr>
+        <w:pStyle w:val="Listenabsatz"/>
+        <w:numPr>
+          <w:ilvl w:val="1"/>
+          <w:numId w:val="4"/>
+        </w:numPr>
+        <w:spacing w:line="276" w:lineRule="auto"/>
+        <w:rPr>
+          <w:lang w:val="en-GB"/>
+        </w:rPr>
+      </w:pPr>
+      <w:r>
+        <w:rPr>
+          <w:lang w:val="en-GB"/>
+        </w:rPr>
+        <w:t>Saving numeric representation of a game in an array to allow processing in Apriori</w:t>
+      </w:r>
+    </w:p>
+    <w:p>
+      <w:pPr>
+        <w:pStyle w:val="Listenabsatz"/>
+        <w:numPr>
+          <w:ilvl w:val="0"/>
+          <w:numId w:val="4"/>
+        </w:numPr>
+        <w:spacing w:line="276" w:lineRule="auto"/>
+        <w:rPr>
+          <w:lang w:val="en-GB"/>
+        </w:rPr>
+      </w:pPr>
+      <w:r>
+        <w:rPr>
+          <w:lang w:val="en-GB"/>
+        </w:rPr>
+        <w:t xml:space="preserve">The method </w:t>
+      </w:r>
+      <w:r>
+        <w:rPr>
+          <w:i/>
+          <w:lang w:val="en-GB"/>
+        </w:rPr>
+        <w:t>removeFishyStudents</w:t>
+      </w:r>
+      <w:r>
+        <w:rPr>
+          <w:lang w:val="en-GB"/>
+        </w:rPr>
+        <w:t xml:space="preserve"> removes students that have age, shoesize and height replaced with the median (which means they entered invalid input in all those three questions); thus they not relevant for my algortihms and are excluded from the studentlist. </w:t>
       </w:r>
     </w:p>
     <w:p>
       <w:pPr>
         <w:pStyle w:val="berschrift1"/>
-        <w:rPr>
-          <w:lang w:val="en-GB"/>
-        </w:rPr>
-      </w:pPr>
-      <w:bookmarkStart w:id="5" w:name="_Toc480064555"/>
+        <w:spacing w:line="276" w:lineRule="auto"/>
+        <w:rPr>
+          <w:lang w:val="en-GB"/>
+        </w:rPr>
+      </w:pPr>
+      <w:bookmarkStart w:id="5" w:name="_Toc480199039"/>
       <w:r>
         <w:rPr>
           <w:lang w:val="en-GB"/>
@@ -1214,11 +1585,12 @@
     <w:p>
       <w:pPr>
         <w:pStyle w:val="berschrift2"/>
-        <w:rPr>
-          <w:lang w:val="en-GB"/>
-        </w:rPr>
-      </w:pPr>
-      <w:bookmarkStart w:id="6" w:name="_Toc480064556"/>
+        <w:spacing w:line="276" w:lineRule="auto"/>
+        <w:rPr>
+          <w:lang w:val="en-GB"/>
+        </w:rPr>
+      </w:pPr>
+      <w:bookmarkStart w:id="6" w:name="_Toc480199040"/>
       <w:r>
         <w:rPr>
           <w:lang w:val="en-GB"/>
@@ -1235,6 +1607,7 @@
     </w:p>
     <w:p>
       <w:pPr>
+        <w:spacing w:line="276" w:lineRule="auto"/>
         <w:rPr>
           <w:lang w:val="en-GB"/>
         </w:rPr>
@@ -1249,6 +1622,7 @@
     <w:p>
       <w:pPr>
         <w:pStyle w:val="Zitat"/>
+        <w:spacing w:line="276" w:lineRule="auto"/>
         <w:rPr>
           <w:lang w:val="en-GB"/>
         </w:rPr>
@@ -1262,6 +1636,7 @@
     </w:p>
     <w:p>
       <w:pPr>
+        <w:spacing w:line="276" w:lineRule="auto"/>
         <w:jc w:val="both"/>
         <w:rPr>
           <w:lang w:val="en-GB"/>
@@ -1300,6 +1675,7 @@
     </w:p>
     <w:p>
       <w:pPr>
+        <w:spacing w:line="276" w:lineRule="auto"/>
         <w:jc w:val="both"/>
         <w:rPr>
           <w:lang w:val="en-GB"/>
@@ -1314,6 +1690,7 @@
     </w:p>
     <w:p>
       <w:pPr>
+        <w:spacing w:line="276" w:lineRule="auto"/>
         <w:jc w:val="both"/>
         <w:rPr>
           <w:lang w:val="en-GB"/>
@@ -1323,127 +1700,397 @@
         <w:rPr>
           <w:lang w:val="en-GB"/>
         </w:rPr>
-        <w:t xml:space="preserve">The result shows a frequent itemset e.g. {3, 5} on the left-hand-side; each frequent-itemset is printed out twice, each referring to the likelihood of one game being played as a consequence of another. </w:t>
-      </w:r>
-    </w:p>
-    <w:p>
-      <w:pPr>
+        <w:lastRenderedPageBreak/>
+        <w:t xml:space="preserve">The result is showing 5 frequent-2-itemsets and no frequent-3-itemsets. </w:t>
+      </w:r>
+      <w:r>
+        <w:rPr>
+          <w:lang w:val="en-GB"/>
+        </w:rPr>
+        <w:t xml:space="preserve">Only results with a confidence of more than 60% are included in the output: </w:t>
+      </w:r>
+    </w:p>
+    <w:p>
+      <w:pPr>
+        <w:spacing w:line="276" w:lineRule="auto"/>
         <w:jc w:val="both"/>
         <w:rPr>
-          <w:lang w:val="en-GB"/>
-        </w:rPr>
-      </w:pPr>
-      <w:r>
-        <w:rPr>
-          <w:lang w:val="en-GB"/>
-        </w:rPr>
-        <w:t xml:space="preserve">For the first line, it reads: In the frequent-itemset {3, 5}, for game 3, the probability of students also playing game 5 is 44,68%. </w:t>
-      </w:r>
-    </w:p>
-    <w:p>
-      <w:pPr>
+          <w:i/>
+          <w:lang w:val="en-GB"/>
+        </w:rPr>
+      </w:pPr>
+      <w:r>
+        <w:rPr>
+          <w:i/>
+          <w:lang w:val="en-GB"/>
+        </w:rPr>
+        <w:t>72.41%</w:t>
+      </w:r>
+      <w:r>
+        <w:rPr>
+          <w:i/>
+          <w:lang w:val="en-GB"/>
+        </w:rPr>
+        <w:t xml:space="preserve"> of the students</w:t>
+      </w:r>
+      <w:r>
+        <w:rPr>
+          <w:i/>
+          <w:lang w:val="en-GB"/>
+        </w:rPr>
+        <w:t xml:space="preserve"> </w:t>
+      </w:r>
+      <w:r>
+        <w:rPr>
+          <w:i/>
+          <w:lang w:val="en-GB"/>
+        </w:rPr>
+        <w:t xml:space="preserve">who played Wordfeud, also played Angry Birds. </w:t>
+      </w:r>
+    </w:p>
+    <w:p>
+      <w:pPr>
+        <w:spacing w:line="276" w:lineRule="auto"/>
         <w:jc w:val="both"/>
         <w:rPr>
-          <w:lang w:val="en-GB"/>
-        </w:rPr>
-      </w:pPr>
-      <w:r>
-        <w:rPr>
-          <w:lang w:val="en-GB"/>
-        </w:rPr>
-        <w:t xml:space="preserve">For the second line, it reads: In the frequent-itemset {3, 5} for game 5, the probability of students also playing game 3 is 72,41%. </w:t>
-      </w:r>
-    </w:p>
-    <w:bookmarkStart w:id="7" w:name="_MON_1553801890"/>
-    <w:bookmarkEnd w:id="7"/>
-    <w:p>
-      <w:pPr>
-        <w:rPr>
-          <w:lang w:val="en-GB"/>
-        </w:rPr>
-      </w:pPr>
-      <w:r>
-        <w:rPr>
-          <w:lang w:val="en-GB"/>
-        </w:rPr>
-        <w:object w:dxaOrig="9072" w:dyaOrig="4465">
-          <v:shapetype id="_x0000_t75" coordsize="21600,21600" o:spt="75" o:preferrelative="t" path="m@4@5l@4@11@9@11@9@5xe" filled="f" stroked="f">
-            <v:stroke joinstyle="miter"/>
-            <v:formulas>
-              <v:f eqn="if lineDrawn pixelLineWidth 0"/>
-              <v:f eqn="sum @0 1 0"/>
-              <v:f eqn="sum 0 0 @1"/>
-              <v:f eqn="prod @2 1 2"/>
-              <v:f eqn="prod @3 21600 pixelWidth"/>
-              <v:f eqn="prod @3 21600 pixelHeight"/>
-              <v:f eqn="sum @0 0 1"/>
-              <v:f eqn="prod @6 1 2"/>
-              <v:f eqn="prod @7 21600 pixelWidth"/>
-              <v:f eqn="sum @8 21600 0"/>
-              <v:f eqn="prod @7 21600 pixelHeight"/>
-              <v:f eqn="sum @10 21600 0"/>
-            </v:formulas>
-            <v:path o:extrusionok="f" gradientshapeok="t" o:connecttype="rect"/>
-            <o:lock v:ext="edit" aspectratio="t"/>
-          </v:shapetype>
-          <v:shape id="_x0000_i1041" type="#_x0000_t75" style="width:453.6pt;height:223.2pt" o:ole="">
-            <v:imagedata r:id="rId8" o:title=""/>
-          </v:shape>
-          <o:OLEObject Type="Embed" ProgID="Word.OpenDocumentText.12" ShapeID="_x0000_i1041" DrawAspect="Content" ObjectID="_1553806594" r:id="rId9"/>
-        </w:object>
-      </w:r>
-    </w:p>
-    <w:p>
-      <w:pPr>
-        <w:pStyle w:val="berschrift1"/>
-        <w:rPr>
-          <w:lang w:val="en-GB"/>
-        </w:rPr>
-      </w:pPr>
-      <w:bookmarkStart w:id="8" w:name="_Toc480064557"/>
+          <w:i/>
+          <w:lang w:val="en-GB"/>
+        </w:rPr>
+      </w:pPr>
+      <w:r>
+        <w:rPr>
+          <w:i/>
+          <w:lang w:val="en-GB"/>
+        </w:rPr>
+        <w:t>60.61% of the students who played Counter Strike Go, also played Minecraft.</w:t>
+      </w:r>
+    </w:p>
+    <w:p>
+      <w:pPr>
+        <w:spacing w:line="276" w:lineRule="auto"/>
+        <w:jc w:val="both"/>
+        <w:rPr>
+          <w:i/>
+          <w:lang w:val="en-GB"/>
+        </w:rPr>
+      </w:pPr>
+      <w:r>
+        <w:rPr>
+          <w:i/>
+          <w:lang w:val="en-GB"/>
+        </w:rPr>
+        <w:t>69.70% of the students who played Counter Strike Go also played Angry Birds.</w:t>
+      </w:r>
+    </w:p>
+    <w:p>
+      <w:pPr>
+        <w:spacing w:line="276" w:lineRule="auto"/>
+        <w:jc w:val="both"/>
+        <w:rPr>
+          <w:i/>
+          <w:lang w:val="en-GB"/>
+        </w:rPr>
+      </w:pPr>
+      <w:r>
+        <w:rPr>
+          <w:i/>
+          <w:lang w:val="en-GB"/>
+        </w:rPr>
+        <w:t>62,50% of the students who played Minecraft,</w:t>
+      </w:r>
+      <w:r>
+        <w:rPr>
+          <w:i/>
+          <w:lang w:val="en-GB"/>
+        </w:rPr>
+        <w:t xml:space="preserve"> also played Counter Strike Go.</w:t>
+      </w:r>
+      <w:r>
+        <w:rPr>
+          <w:i/>
+          <w:lang w:val="en-GB"/>
+        </w:rPr>
+        <w:t xml:space="preserve"> </w:t>
+      </w:r>
+    </w:p>
+    <w:p>
+      <w:pPr>
+        <w:spacing w:line="276" w:lineRule="auto"/>
+        <w:jc w:val="both"/>
+        <w:rPr>
+          <w:i/>
+          <w:lang w:val="en-GB"/>
+        </w:rPr>
+      </w:pPr>
+      <w:r>
+        <w:rPr>
+          <w:i/>
+          <w:lang w:val="en-GB"/>
+        </w:rPr>
+        <w:t>65.62% of the students who played Minec</w:t>
+      </w:r>
+      <w:r>
+        <w:rPr>
+          <w:i/>
+          <w:lang w:val="en-GB"/>
+        </w:rPr>
+        <w:t xml:space="preserve">raft, also played Angry Birds. </w:t>
+      </w:r>
+    </w:p>
+    <w:p>
+      <w:pPr>
+        <w:spacing w:line="276" w:lineRule="auto"/>
+        <w:jc w:val="both"/>
+        <w:rPr>
+          <w:i/>
+          <w:lang w:val="en-GB"/>
+        </w:rPr>
+      </w:pPr>
+      <w:r>
+        <w:rPr>
+          <w:i/>
+          <w:lang w:val="en-GB"/>
+        </w:rPr>
+        <w:t xml:space="preserve">77.42% of the students who played Candy Crush, also Angry Birds. </w:t>
+      </w:r>
+    </w:p>
+    <w:p>
+      <w:pPr>
+        <w:pStyle w:val="berschrift2"/>
+        <w:spacing w:line="276" w:lineRule="auto"/>
+        <w:rPr>
+          <w:lang w:val="en-GB"/>
+        </w:rPr>
+      </w:pPr>
+      <w:bookmarkStart w:id="7" w:name="_Toc480199041"/>
+      <w:r>
+        <w:rPr>
+          <w:lang w:val="en-GB"/>
+        </w:rPr>
+        <w:t xml:space="preserve">Classification: </w:t>
+      </w:r>
       <w:r>
         <w:rPr>
           <w:lang w:val="en-GB"/>
         </w:rPr>
         <w:t>K-Nearest-Neighbour</w:t>
       </w:r>
+      <w:bookmarkEnd w:id="7"/>
+      <w:r>
+        <w:rPr>
+          <w:lang w:val="en-GB"/>
+        </w:rPr>
+        <w:t xml:space="preserve"> </w:t>
+      </w:r>
+    </w:p>
+    <w:p>
+      <w:pPr>
+        <w:spacing w:line="276" w:lineRule="auto"/>
+        <w:rPr>
+          <w:lang w:val="en-GB"/>
+        </w:rPr>
+      </w:pPr>
+      <w:r>
+        <w:rPr>
+          <w:lang w:val="en-GB"/>
+        </w:rPr>
+        <w:t>In order to provide an answer to question two,</w:t>
+      </w:r>
+    </w:p>
+    <w:p>
+      <w:pPr>
+        <w:pStyle w:val="Zitat"/>
+        <w:spacing w:line="276" w:lineRule="auto"/>
+        <w:rPr>
+          <w:lang w:val="en-GB"/>
+        </w:rPr>
+      </w:pPr>
+      <w:r>
+        <w:rPr>
+          <w:lang w:val="en-GB"/>
+        </w:rPr>
+        <w:t>Based on age, height and shoesize, how good are predictions towards gender?</w:t>
+      </w:r>
+    </w:p>
+    <w:p>
+      <w:pPr>
+        <w:spacing w:line="276" w:lineRule="auto"/>
+        <w:jc w:val="both"/>
+        <w:rPr>
+          <w:lang w:val="en-GB"/>
+        </w:rPr>
+      </w:pPr>
+      <w:r>
+        <w:rPr>
+          <w:lang w:val="en-GB"/>
+        </w:rPr>
+        <w:t xml:space="preserve">I decided to implement k-nearest-neighbor, a </w:t>
+      </w:r>
+      <w:r>
+        <w:rPr>
+          <w:lang w:val="en-GB"/>
+        </w:rPr>
+        <w:t xml:space="preserve">lazy-learner classification model. For this purpose, the student-list was split into test- and trainingset. Based on age, height and shoesize, the Euclidean distance between the so called test-student and the student-for-comparison was calculated and saved. If more than half of the close-students are male, we assume the student is male. Then it is checked, if the student is actually male or not. </w:t>
+      </w:r>
+    </w:p>
+    <w:p>
+      <w:pPr>
+        <w:spacing w:line="276" w:lineRule="auto"/>
+        <w:rPr>
+          <w:lang w:val="en-GB"/>
+        </w:rPr>
+      </w:pPr>
+      <w:r>
+        <w:rPr>
+          <w:lang w:val="en-GB"/>
+        </w:rPr>
+        <w:t xml:space="preserve">As a result I got a 100% success rate, meaning that only True-Positives were printed out. Especially considering that there were less than 10% females in the dataset that is a very good success rate. </w:t>
+      </w:r>
+    </w:p>
+    <w:p>
+      <w:pPr>
+        <w:spacing w:line="276" w:lineRule="auto"/>
+        <w:rPr>
+          <w:lang w:val="en-GB"/>
+        </w:rPr>
+      </w:pPr>
+      <w:r>
+        <w:rPr>
+          <w:lang w:val="en-GB"/>
+        </w:rPr>
+        <w:t xml:space="preserve">Compared to Apriori, k-nearest-neighbour </w:t>
+      </w:r>
+      <w:r>
+        <w:rPr>
+          <w:lang w:val="en-GB"/>
+        </w:rPr>
+        <w:t xml:space="preserve">is less time-consuming to implement because it requires basically only two methods for calculating the distance and making assumptions. </w:t>
+      </w:r>
+    </w:p>
+    <w:p>
+      <w:pPr>
+        <w:pStyle w:val="berschrift2"/>
+        <w:spacing w:line="276" w:lineRule="auto"/>
+        <w:rPr>
+          <w:lang w:val="en-GB"/>
+        </w:rPr>
+      </w:pPr>
+      <w:bookmarkStart w:id="8" w:name="_Toc480199042"/>
+      <w:r>
+        <w:rPr>
+          <w:lang w:val="en-GB"/>
+        </w:rPr>
+        <w:t xml:space="preserve">Clustering: </w:t>
+      </w:r>
+      <w:r>
+        <w:rPr>
+          <w:lang w:val="en-GB"/>
+        </w:rPr>
+        <w:t>K-Means</w:t>
+      </w:r>
       <w:bookmarkEnd w:id="8"/>
+    </w:p>
+    <w:p>
+      <w:pPr>
+        <w:spacing w:line="276" w:lineRule="auto"/>
+        <w:rPr>
+          <w:lang w:val="en-GB"/>
+        </w:rPr>
+      </w:pPr>
+      <w:r>
+        <w:rPr>
+          <w:lang w:val="en-GB"/>
+        </w:rPr>
+        <w:t xml:space="preserve">For the third research question, </w:t>
+      </w:r>
+    </w:p>
+    <w:p>
+      <w:pPr>
+        <w:pStyle w:val="Zitat"/>
+        <w:spacing w:line="276" w:lineRule="auto"/>
+        <w:rPr>
+          <w:lang w:val="en-GB"/>
+        </w:rPr>
+      </w:pPr>
+      <w:r>
+        <w:rPr>
+          <w:lang w:val="en-GB"/>
+        </w:rPr>
+        <w:t>Is there a pattern in the distrubution of age and shoesize?</w:t>
+      </w:r>
+    </w:p>
+    <w:p>
+      <w:pPr>
+        <w:spacing w:line="276" w:lineRule="auto"/>
+        <w:jc w:val="both"/>
+        <w:rPr>
+          <w:lang w:val="en-GB"/>
+        </w:rPr>
+      </w:pPr>
+      <w:r>
+        <w:rPr>
+          <w:lang w:val="en-GB"/>
+        </w:rPr>
+        <w:t xml:space="preserve">I decided to use the clustering algortithms K-Means. K-Means creates a k number of clusters from at least two attributes. Random students are placed </w:t>
+      </w:r>
+      <w:r>
+        <w:rPr>
+          <w:lang w:val="en-GB"/>
+        </w:rPr>
+        <w:t>in</w:t>
+      </w:r>
       <w:r>
         <w:rPr>
           <w:lang w:val="en-GB"/>
         </w:rPr>
         <w:t xml:space="preserve"> </w:t>
       </w:r>
-    </w:p>
-    <w:p>
-      <w:pPr>
-        <w:rPr>
-          <w:lang w:val="en-GB"/>
-        </w:rPr>
-      </w:pPr>
-      <w:r>
-        <w:rPr>
-          <w:lang w:val="en-GB"/>
-        </w:rPr>
-        <w:t>In order to provide an answer to question two,</w:t>
-      </w:r>
-    </w:p>
-    <w:p>
-      <w:pPr>
-        <w:pStyle w:val="Zitat"/>
-        <w:rPr>
-          <w:lang w:val="en-GB"/>
-        </w:rPr>
-      </w:pPr>
-      <w:r>
-        <w:rPr>
-          <w:lang w:val="en-GB"/>
-        </w:rPr>
-        <w:t>Based on age, height and shoesize, how good are predictions towards gender?</w:t>
-      </w:r>
-    </w:p>
-    <w:p>
-      <w:pPr>
+      <w:r>
+        <w:rPr>
+          <w:lang w:val="en-GB"/>
+        </w:rPr>
+        <w:t xml:space="preserve"> k </w:t>
+      </w:r>
+      <w:r>
+        <w:rPr>
+          <w:lang w:val="en-GB"/>
+        </w:rPr>
+        <w:t xml:space="preserve">initial </w:t>
+      </w:r>
+      <w:r>
+        <w:rPr>
+          <w:lang w:val="en-GB"/>
+        </w:rPr>
+        <w:t>cluster</w:t>
+      </w:r>
+      <w:r>
+        <w:rPr>
+          <w:lang w:val="en-GB"/>
+        </w:rPr>
+        <w:t xml:space="preserve">s and their centroids are calculated. </w:t>
+      </w:r>
+      <w:r>
+        <w:rPr>
+          <w:lang w:val="en-GB"/>
+        </w:rPr>
+        <w:t xml:space="preserve">Every time a student is about to be added, the distance to both existing clusters and their centroids is calculated; the student will then be added to the cluster which is the closest in terms of euclidean distance of chosen attributes. </w:t>
+      </w:r>
+      <w:r>
+        <w:rPr>
+          <w:lang w:val="en-GB"/>
+        </w:rPr>
+        <w:t xml:space="preserve"> </w:t>
+      </w:r>
+      <w:r>
+        <w:rPr>
+          <w:lang w:val="en-GB"/>
+        </w:rPr>
+        <w:t xml:space="preserve">The process continues until the adding of new students does not cause a shift of the centroid any longer. </w:t>
+      </w:r>
+    </w:p>
+    <w:p>
+      <w:pPr>
+        <w:spacing w:line="276" w:lineRule="auto"/>
         <w:jc w:val="both"/>
         <w:rPr>
           <w:lang w:val="en-GB"/>
@@ -1453,237 +2100,218 @@
         <w:rPr>
           <w:lang w:val="en-GB"/>
         </w:rPr>
-        <w:t xml:space="preserve">I decided to implement k-nearest-neighbor, a </w:t>
-      </w:r>
-      <w:r>
-        <w:rPr>
-          <w:lang w:val="en-GB"/>
-        </w:rPr>
-        <w:t xml:space="preserve">lazy-learner classification model. For this purpose, the student-list was split into test- and trainingset. Based on age, height and shoesize, the Euclidean distance between the so called test-student and the student-for-comparison was calculated and saved. If more than half of the close-students are male, we assume the student is male. Then it is checked, if the student is actually male or not. </w:t>
-      </w:r>
-    </w:p>
-    <w:p>
-      <w:pPr>
-        <w:rPr>
-          <w:lang w:val="en-GB"/>
-        </w:rPr>
-      </w:pPr>
-      <w:r>
-        <w:rPr>
-          <w:lang w:val="en-GB"/>
-        </w:rPr>
-        <w:t xml:space="preserve"> The results were as following: </w:t>
-      </w:r>
-    </w:p>
-    <w:bookmarkStart w:id="9" w:name="_MON_1553802599"/>
-    <w:bookmarkEnd w:id="9"/>
-    <w:p>
-      <w:pPr>
-        <w:rPr>
-          <w:lang w:val="en-GB"/>
-        </w:rPr>
-      </w:pPr>
-      <w:r>
-        <w:rPr>
-          <w:lang w:val="en-GB"/>
-        </w:rPr>
-        <w:object w:dxaOrig="9072" w:dyaOrig="2176">
-          <v:shape id="_x0000_i1065" type="#_x0000_t75" style="width:453.6pt;height:108.6pt" o:ole="">
-            <v:imagedata r:id="rId10" o:title=""/>
-          </v:shape>
-          <o:OLEObject Type="Embed" ProgID="Word.OpenDocumentText.12" ShapeID="_x0000_i1065" DrawAspect="Content" ObjectID="_1553806595" r:id="rId11"/>
-        </w:object>
-      </w:r>
-    </w:p>
-    <w:p>
-      <w:pPr>
-        <w:rPr>
-          <w:lang w:val="en-GB"/>
-        </w:rPr>
-      </w:pPr>
-      <w:r>
-        <w:rPr>
-          <w:lang w:val="en-GB"/>
-        </w:rPr>
-        <w:t>Considering a success-rate of</w:t>
-      </w:r>
-      <w:r>
-        <w:rPr>
-          <w:lang w:val="en-GB"/>
-        </w:rPr>
-        <w:t xml:space="preserve"> 70,8 % [</w:t>
-      </w:r>
-      <w:r>
-        <w:rPr>
-          <w:lang w:val="en-GB"/>
-        </w:rPr>
-        <w:t>TP + FP</w:t>
-      </w:r>
-      <w:r>
-        <w:rPr>
-          <w:lang w:val="en-GB"/>
-        </w:rPr>
-        <w:t xml:space="preserve"> / total number]</w:t>
-      </w:r>
-      <w:r>
-        <w:rPr>
-          <w:lang w:val="en-GB"/>
-        </w:rPr>
-        <w:t xml:space="preserve">, predictions towards </w:t>
-      </w:r>
-      <w:r>
-        <w:rPr>
-          <w:lang w:val="en-GB"/>
-        </w:rPr>
-        <w:t xml:space="preserve">gender based on age, height and shoesize are reasonable, especially considering the fact that there is not a high number of females in the dataset. When I switched to assuming females instead of males, the success rate was even higher with 83,34%. Obviously age is not the most useful attribute to use here in hindsight; upon removal the success rate was even better. </w:t>
-      </w:r>
-    </w:p>
-    <w:p>
-      <w:pPr>
-        <w:rPr>
-          <w:lang w:val="en-GB"/>
-        </w:rPr>
-      </w:pPr>
-      <w:r>
-        <w:rPr>
-          <w:lang w:val="en-GB"/>
-        </w:rPr>
-        <w:t xml:space="preserve">Compared to Apriori, k-nearest-neighbour </w:t>
-      </w:r>
-      <w:r>
-        <w:rPr>
-          <w:lang w:val="en-GB"/>
-        </w:rPr>
-        <w:t xml:space="preserve">is less time-consuming to implement because it requires basically only two methods for calculating the distance and making assumptions. </w:t>
-      </w:r>
-    </w:p>
-    <w:p>
-      <w:pPr>
-        <w:rPr>
-          <w:lang w:val="en-GB"/>
-        </w:rPr>
-      </w:pPr>
-      <w:r>
-        <w:rPr>
-          <w:lang w:val="en-GB"/>
-        </w:rPr>
-        <w:t>FP</w:t>
-      </w:r>
-      <w:r>
-        <w:rPr>
-          <w:lang w:val="en-GB"/>
-        </w:rPr>
-        <w:t xml:space="preserve"> = False-</w:t>
-      </w:r>
-      <w:r>
-        <w:rPr>
-          <w:lang w:val="en-GB"/>
-        </w:rPr>
-        <w:t>Positive</w:t>
-      </w:r>
-      <w:r>
-        <w:rPr>
-          <w:lang w:val="en-GB"/>
-        </w:rPr>
-        <w:t xml:space="preserve"> (</w:t>
-      </w:r>
-      <w:r>
-        <w:rPr>
-          <w:lang w:val="en-GB"/>
-        </w:rPr>
-        <w:t>Student was assumed female and is female</w:t>
-      </w:r>
-      <w:r>
-        <w:rPr>
-          <w:lang w:val="en-GB"/>
-        </w:rPr>
-        <w:t>)</w:t>
-      </w:r>
-    </w:p>
-    <w:p>
-      <w:pPr>
-        <w:rPr>
-          <w:lang w:val="en-GB"/>
-        </w:rPr>
-      </w:pPr>
-      <w:r>
-        <w:rPr>
-          <w:lang w:val="en-GB"/>
-        </w:rPr>
-        <w:t>FN = False-Negative (Student was assumed female but is male)</w:t>
-      </w:r>
-    </w:p>
-    <w:p>
-      <w:pPr>
-        <w:rPr>
-          <w:lang w:val="en-GB"/>
-        </w:rPr>
-      </w:pPr>
-      <w:r>
-        <w:rPr>
-          <w:lang w:val="en-GB"/>
-        </w:rPr>
-        <w:t>TP = True-Positive (Student was assumed male and is male)</w:t>
-      </w:r>
-    </w:p>
-    <w:p>
-      <w:pPr>
-        <w:rPr>
-          <w:lang w:val="en-GB"/>
-        </w:rPr>
-      </w:pPr>
-      <w:r>
-        <w:rPr>
-          <w:lang w:val="en-GB"/>
+        <w:t xml:space="preserve">K-Means was the easiest to implement because it is based on only two calculations and relatively easy to comprehend. The most difficult part within was the calculcation of (euclidean) distance between cluster one and two. </w:t>
+      </w:r>
+    </w:p>
+    <w:p>
+      <w:pPr>
+        <w:spacing w:line="276" w:lineRule="auto"/>
+        <w:jc w:val="both"/>
+        <w:rPr>
+          <w:lang w:val="en-GB"/>
+        </w:rPr>
+      </w:pPr>
+      <w:r>
+        <w:rPr>
+          <w:lang w:val="en-GB"/>
+        </w:rPr>
+        <w:t xml:space="preserve">The result can be seen below. The two clusters seem to be mainly separated across age-distribution (students below 30 and students above 30), however not so much along the shoe-sizes. </w:t>
+      </w:r>
+      <w:r>
+        <w:rPr>
+          <w:lang w:val="en-GB"/>
+        </w:rPr>
+        <w:t xml:space="preserve">Apart from that this cluster has not helped me to make new discoveries. </w:t>
+      </w:r>
+    </w:p>
+    <w:p>
+      <w:pPr>
+        <w:spacing w:line="276" w:lineRule="auto"/>
+        <w:rPr>
+          <w:lang w:val="en-GB"/>
+        </w:rPr>
+      </w:pPr>
+      <w:r>
+        <w:rPr>
+          <w:noProof/>
+          <w:lang w:val="en-GB" w:eastAsia="en-GB"/>
         </w:rPr>
         <w:lastRenderedPageBreak/>
-        <w:t>TN = True-Negative (</w:t>
-      </w:r>
-      <w:r>
-        <w:rPr>
-          <w:lang w:val="en-GB"/>
-        </w:rPr>
-        <w:t>Student was assumed male but is female</w:t>
-      </w:r>
-      <w:r>
-        <w:rPr>
-          <w:lang w:val="en-GB"/>
-        </w:rPr>
-        <w:t>)</w:t>
-      </w:r>
-    </w:p>
-    <w:p>
-      <w:pPr>
-        <w:pStyle w:val="berschrift1"/>
-        <w:rPr>
-          <w:lang w:val="en-GB"/>
-        </w:rPr>
-      </w:pPr>
-      <w:bookmarkStart w:id="10" w:name="_Toc480064558"/>
-      <w:r>
-        <w:rPr>
-          <w:lang w:val="en-GB"/>
-        </w:rPr>
-        <w:t>K-Means</w:t>
-      </w:r>
-      <w:bookmarkEnd w:id="10"/>
-    </w:p>
-    <w:p>
-      <w:pPr>
-        <w:rPr>
-          <w:lang w:val="en-GB"/>
-        </w:rPr>
-      </w:pPr>
-    </w:p>
-    <w:p>
-      <w:pPr>
-        <w:rPr>
-          <w:lang w:val="en-GB"/>
-        </w:rPr>
-      </w:pPr>
+        <w:drawing>
+          <wp:inline distT="0" distB="0" distL="0" distR="0" wp14:anchorId="7E29F3C1" wp14:editId="7AE04AEA">
+            <wp:extent cx="3774321" cy="3600000"/>
+            <wp:effectExtent l="0" t="0" r="0" b="635"/>
+            <wp:docPr id="1" name="Grafik 1"/>
+            <wp:cNvGraphicFramePr>
+              <a:graphicFrameLocks xmlns:a="http://schemas.openxmlformats.org/drawingml/2006/main" noChangeAspect="1"/>
+            </wp:cNvGraphicFramePr>
+            <a:graphic xmlns:a="http://schemas.openxmlformats.org/drawingml/2006/main">
+              <a:graphicData uri="http://schemas.openxmlformats.org/drawingml/2006/picture">
+                <pic:pic xmlns:pic="http://schemas.openxmlformats.org/drawingml/2006/picture">
+                  <pic:nvPicPr>
+                    <pic:cNvPr id="1" name=""/>
+                    <pic:cNvPicPr/>
+                  </pic:nvPicPr>
+                  <pic:blipFill>
+                    <a:blip r:embed="rId8"/>
+                    <a:stretch>
+                      <a:fillRect/>
+                    </a:stretch>
+                  </pic:blipFill>
+                  <pic:spPr>
+                    <a:xfrm>
+                      <a:off x="0" y="0"/>
+                      <a:ext cx="3774321" cy="3600000"/>
+                    </a:xfrm>
+                    <a:prstGeom prst="rect">
+                      <a:avLst/>
+                    </a:prstGeom>
+                  </pic:spPr>
+                </pic:pic>
+              </a:graphicData>
+            </a:graphic>
+          </wp:inline>
+        </w:drawing>
+      </w:r>
+    </w:p>
+    <w:p>
+      <w:pPr>
+        <w:spacing w:line="276" w:lineRule="auto"/>
+        <w:rPr>
+          <w:lang w:val="en-GB"/>
+        </w:rPr>
+      </w:pPr>
+      <w:r>
+        <w:rPr>
+          <w:lang w:val="en-GB"/>
+        </w:rPr>
+        <w:t xml:space="preserve">I also tried 4-Clusters to compare with, but the result is not very useful from my perspective. It might be more useful with a very large dataset that includes a broader range of ages so that patterns of shoesize across different generations could be found (e.g. 60-year-olds having bigger feet than 20-year-olds). Also a possible cluster between women and men would probably be more likely to emerge if there would be more data for women. </w:t>
+      </w:r>
+    </w:p>
+    <w:p>
+      <w:pPr>
+        <w:spacing w:line="276" w:lineRule="auto"/>
+        <w:rPr>
+          <w:lang w:val="en-GB"/>
+        </w:rPr>
+      </w:pPr>
+    </w:p>
+    <w:p>
+      <w:pPr>
+        <w:spacing w:line="276" w:lineRule="auto"/>
+        <w:rPr>
+          <w:lang w:val="en-GB"/>
+        </w:rPr>
+      </w:pPr>
+      <w:r>
+        <w:rPr>
+          <w:noProof/>
+          <w:lang w:val="en-GB" w:eastAsia="en-GB"/>
+        </w:rPr>
+        <w:drawing>
+          <wp:inline distT="0" distB="0" distL="0" distR="0" wp14:anchorId="01AC1010" wp14:editId="5E63669E">
+            <wp:extent cx="3811320" cy="3600000"/>
+            <wp:effectExtent l="0" t="0" r="0" b="635"/>
+            <wp:docPr id="2" name="Grafik 2"/>
+            <wp:cNvGraphicFramePr>
+              <a:graphicFrameLocks xmlns:a="http://schemas.openxmlformats.org/drawingml/2006/main" noChangeAspect="1"/>
+            </wp:cNvGraphicFramePr>
+            <a:graphic xmlns:a="http://schemas.openxmlformats.org/drawingml/2006/main">
+              <a:graphicData uri="http://schemas.openxmlformats.org/drawingml/2006/picture">
+                <pic:pic xmlns:pic="http://schemas.openxmlformats.org/drawingml/2006/picture">
+                  <pic:nvPicPr>
+                    <pic:cNvPr id="1" name=""/>
+                    <pic:cNvPicPr/>
+                  </pic:nvPicPr>
+                  <pic:blipFill>
+                    <a:blip r:embed="rId9"/>
+                    <a:stretch>
+                      <a:fillRect/>
+                    </a:stretch>
+                  </pic:blipFill>
+                  <pic:spPr>
+                    <a:xfrm>
+                      <a:off x="0" y="0"/>
+                      <a:ext cx="3811320" cy="3600000"/>
+                    </a:xfrm>
+                    <a:prstGeom prst="rect">
+                      <a:avLst/>
+                    </a:prstGeom>
+                  </pic:spPr>
+                </pic:pic>
+              </a:graphicData>
+            </a:graphic>
+          </wp:inline>
+        </w:drawing>
+      </w:r>
+    </w:p>
+    <w:p>
+      <w:pPr>
+        <w:spacing w:line="276" w:lineRule="auto"/>
+        <w:rPr>
+          <w:lang w:val="en-GB"/>
+        </w:rPr>
+      </w:pPr>
+      <w:r>
+        <w:rPr>
+          <w:lang w:val="en-GB"/>
+        </w:rPr>
+        <w:lastRenderedPageBreak/>
+        <w:t xml:space="preserve">Another execution using height and shoesize. </w:t>
+      </w:r>
+    </w:p>
+    <w:p>
+      <w:pPr>
+        <w:spacing w:line="276" w:lineRule="auto"/>
+        <w:rPr>
+          <w:lang w:val="en-GB"/>
+        </w:rPr>
+      </w:pPr>
+      <w:r>
+        <w:rPr>
+          <w:noProof/>
+          <w:lang w:val="en-GB" w:eastAsia="en-GB"/>
+        </w:rPr>
+        <w:drawing>
+          <wp:inline distT="0" distB="0" distL="0" distR="0" wp14:anchorId="3E73B9F2" wp14:editId="7F756224">
+            <wp:extent cx="3654381" cy="3600000"/>
+            <wp:effectExtent l="0" t="0" r="3810" b="635"/>
+            <wp:docPr id="4" name="Grafik 4"/>
+            <wp:cNvGraphicFramePr>
+              <a:graphicFrameLocks xmlns:a="http://schemas.openxmlformats.org/drawingml/2006/main" noChangeAspect="1"/>
+            </wp:cNvGraphicFramePr>
+            <a:graphic xmlns:a="http://schemas.openxmlformats.org/drawingml/2006/main">
+              <a:graphicData uri="http://schemas.openxmlformats.org/drawingml/2006/picture">
+                <pic:pic xmlns:pic="http://schemas.openxmlformats.org/drawingml/2006/picture">
+                  <pic:nvPicPr>
+                    <pic:cNvPr id="1" name=""/>
+                    <pic:cNvPicPr/>
+                  </pic:nvPicPr>
+                  <pic:blipFill>
+                    <a:blip r:embed="rId10"/>
+                    <a:stretch>
+                      <a:fillRect/>
+                    </a:stretch>
+                  </pic:blipFill>
+                  <pic:spPr>
+                    <a:xfrm>
+                      <a:off x="0" y="0"/>
+                      <a:ext cx="3654381" cy="3600000"/>
+                    </a:xfrm>
+                    <a:prstGeom prst="rect">
+                      <a:avLst/>
+                    </a:prstGeom>
+                  </pic:spPr>
+                </pic:pic>
+              </a:graphicData>
+            </a:graphic>
+          </wp:inline>
+        </w:drawing>
+      </w:r>
     </w:p>
     <w:sectPr>
-      <w:headerReference w:type="default" r:id="rId12"/>
+      <w:headerReference w:type="default" r:id="rId11"/>
+      <w:footerReference w:type="default" r:id="rId12"/>
       <w:pgSz w:w="11906" w:h="16838"/>
       <w:pgMar w:top="1417" w:right="1417" w:bottom="1134" w:left="1417" w:header="708" w:footer="708" w:gutter="0"/>
       <w:cols w:space="708"/>
@@ -1716,6 +2344,51 @@
     </w:p>
   </w:endnote>
 </w:endnotes>
+</file>
+
+<file path=word/footer1.xml><?xml version="1.0" encoding="utf-8"?>
+<w:ftr xmlns:wpc="http://schemas.microsoft.com/office/word/2010/wordprocessingCanvas" xmlns:cx="http://schemas.microsoft.com/office/drawing/2014/chartex" xmlns:cx1="http://schemas.microsoft.com/office/drawing/2015/9/8/chartex" xmlns:cx2="http://schemas.microsoft.com/office/drawing/2015/10/21/chartex" xmlns:cx3="http://schemas.microsoft.com/office/drawing/2016/5/9/chartex" xmlns:cx4="http://schemas.microsoft.com/office/drawing/2016/5/10/chartex" xmlns:cx5="http://schemas.microsoft.com/office/drawing/2016/5/11/chartex" xmlns:cx6="http://schemas.microsoft.com/office/drawing/2016/5/12/chartex" xmlns:cx7="http://schemas.microsoft.com/office/drawing/2016/5/13/chartex" xmlns:cx8="http://schemas.microsoft.com/office/drawing/2016/5/14/chartex" xmlns:mc="http://schemas.openxmlformats.org/markup-compatibility/2006" xmlns:o="urn:schemas-microsoft-com:office:office" xmlns:r="http://schemas.openxmlformats.org/officeDocument/2006/relationships" xmlns:m="http://schemas.openxmlformats.org/officeDocument/2006/math" xmlns:v="urn:schemas-microsoft-com:vml" xmlns:wp14="http://schemas.microsoft.com/office/word/2010/wordprocessingDrawing" xmlns:wp="http://schemas.openxmlformats.org/drawingml/2006/wordprocessingDrawing" xmlns:w10="urn:schemas-microsoft-com:office:word" xmlns:w="http://schemas.openxmlformats.org/wordprocessingml/2006/main" xmlns:w14="http://schemas.microsoft.com/office/word/2010/wordml" xmlns:w15="http://schemas.microsoft.com/office/word/2012/wordml" xmlns:w16se="http://schemas.microsoft.com/office/word/2015/wordml/symex" xmlns:wpg="http://schemas.microsoft.com/office/word/2010/wordprocessingGroup" xmlns:wpi="http://schemas.microsoft.com/office/word/2010/wordprocessingInk" xmlns:wne="http://schemas.microsoft.com/office/word/2006/wordml" xmlns:wps="http://schemas.microsoft.com/office/word/2010/wordprocessingShape" mc:Ignorable="w14 w15 w16se wp14">
+  <w:sdt>
+    <w:sdtPr>
+      <w:id w:val="-1915614286"/>
+      <w:docPartObj>
+        <w:docPartGallery w:val="Page Numbers (Bottom of Page)"/>
+        <w:docPartUnique/>
+      </w:docPartObj>
+    </w:sdtPr>
+    <w:sdtContent>
+      <w:p>
+        <w:pPr>
+          <w:pStyle w:val="Fuzeile"/>
+          <w:jc w:val="right"/>
+        </w:pPr>
+        <w:r>
+          <w:fldChar w:fldCharType="begin"/>
+        </w:r>
+        <w:r>
+          <w:instrText>PAGE   \* MERGEFORMAT</w:instrText>
+        </w:r>
+        <w:r>
+          <w:fldChar w:fldCharType="separate"/>
+        </w:r>
+        <w:r>
+          <w:rPr>
+            <w:noProof/>
+          </w:rPr>
+          <w:t>1</w:t>
+        </w:r>
+        <w:r>
+          <w:fldChar w:fldCharType="end"/>
+        </w:r>
+      </w:p>
+    </w:sdtContent>
+  </w:sdt>
+  <w:p>
+    <w:pPr>
+      <w:pStyle w:val="Fuzeile"/>
+    </w:pPr>
+  </w:p>
+</w:ftr>
 </file>
 
 <file path=word/footnotes.xml><?xml version="1.0" encoding="utf-8"?>
@@ -1904,6 +2577,119 @@
     </w:lvl>
   </w:abstractNum>
   <w:abstractNum w:abstractNumId="1" w15:restartNumberingAfterBreak="0">
+    <w:nsid w:val="48E94D65"/>
+    <w:multiLevelType w:val="hybridMultilevel"/>
+    <w:tmpl w:val="295E5728"/>
+    <w:lvl w:ilvl="0" w:tplc="B6EE54C2">
+      <w:start w:val="77"/>
+      <w:numFmt w:val="bullet"/>
+      <w:lvlText w:val="-"/>
+      <w:lvlJc w:val="left"/>
+      <w:pPr>
+        <w:ind w:left="720" w:hanging="360"/>
+      </w:pPr>
+      <w:rPr>
+        <w:rFonts w:ascii="Calibri" w:eastAsiaTheme="minorHAnsi" w:hAnsi="Calibri" w:cs="Calibri" w:hint="default"/>
+      </w:rPr>
+    </w:lvl>
+    <w:lvl w:ilvl="1" w:tplc="08090003" w:tentative="1">
+      <w:start w:val="1"/>
+      <w:numFmt w:val="bullet"/>
+      <w:lvlText w:val="o"/>
+      <w:lvlJc w:val="left"/>
+      <w:pPr>
+        <w:ind w:left="1440" w:hanging="360"/>
+      </w:pPr>
+      <w:rPr>
+        <w:rFonts w:ascii="Courier New" w:hAnsi="Courier New" w:cs="Courier New" w:hint="default"/>
+      </w:rPr>
+    </w:lvl>
+    <w:lvl w:ilvl="2" w:tplc="08090005" w:tentative="1">
+      <w:start w:val="1"/>
+      <w:numFmt w:val="bullet"/>
+      <w:lvlText w:val=""/>
+      <w:lvlJc w:val="left"/>
+      <w:pPr>
+        <w:ind w:left="2160" w:hanging="360"/>
+      </w:pPr>
+      <w:rPr>
+        <w:rFonts w:ascii="Wingdings" w:hAnsi="Wingdings" w:hint="default"/>
+      </w:rPr>
+    </w:lvl>
+    <w:lvl w:ilvl="3" w:tplc="08090001" w:tentative="1">
+      <w:start w:val="1"/>
+      <w:numFmt w:val="bullet"/>
+      <w:lvlText w:val=""/>
+      <w:lvlJc w:val="left"/>
+      <w:pPr>
+        <w:ind w:left="2880" w:hanging="360"/>
+      </w:pPr>
+      <w:rPr>
+        <w:rFonts w:ascii="Symbol" w:hAnsi="Symbol" w:hint="default"/>
+      </w:rPr>
+    </w:lvl>
+    <w:lvl w:ilvl="4" w:tplc="08090003" w:tentative="1">
+      <w:start w:val="1"/>
+      <w:numFmt w:val="bullet"/>
+      <w:lvlText w:val="o"/>
+      <w:lvlJc w:val="left"/>
+      <w:pPr>
+        <w:ind w:left="3600" w:hanging="360"/>
+      </w:pPr>
+      <w:rPr>
+        <w:rFonts w:ascii="Courier New" w:hAnsi="Courier New" w:cs="Courier New" w:hint="default"/>
+      </w:rPr>
+    </w:lvl>
+    <w:lvl w:ilvl="5" w:tplc="08090005" w:tentative="1">
+      <w:start w:val="1"/>
+      <w:numFmt w:val="bullet"/>
+      <w:lvlText w:val=""/>
+      <w:lvlJc w:val="left"/>
+      <w:pPr>
+        <w:ind w:left="4320" w:hanging="360"/>
+      </w:pPr>
+      <w:rPr>
+        <w:rFonts w:ascii="Wingdings" w:hAnsi="Wingdings" w:hint="default"/>
+      </w:rPr>
+    </w:lvl>
+    <w:lvl w:ilvl="6" w:tplc="08090001" w:tentative="1">
+      <w:start w:val="1"/>
+      <w:numFmt w:val="bullet"/>
+      <w:lvlText w:val=""/>
+      <w:lvlJc w:val="left"/>
+      <w:pPr>
+        <w:ind w:left="5040" w:hanging="360"/>
+      </w:pPr>
+      <w:rPr>
+        <w:rFonts w:ascii="Symbol" w:hAnsi="Symbol" w:hint="default"/>
+      </w:rPr>
+    </w:lvl>
+    <w:lvl w:ilvl="7" w:tplc="08090003" w:tentative="1">
+      <w:start w:val="1"/>
+      <w:numFmt w:val="bullet"/>
+      <w:lvlText w:val="o"/>
+      <w:lvlJc w:val="left"/>
+      <w:pPr>
+        <w:ind w:left="5760" w:hanging="360"/>
+      </w:pPr>
+      <w:rPr>
+        <w:rFonts w:ascii="Courier New" w:hAnsi="Courier New" w:cs="Courier New" w:hint="default"/>
+      </w:rPr>
+    </w:lvl>
+    <w:lvl w:ilvl="8" w:tplc="08090005" w:tentative="1">
+      <w:start w:val="1"/>
+      <w:numFmt w:val="bullet"/>
+      <w:lvlText w:val=""/>
+      <w:lvlJc w:val="left"/>
+      <w:pPr>
+        <w:ind w:left="6480" w:hanging="360"/>
+      </w:pPr>
+      <w:rPr>
+        <w:rFonts w:ascii="Wingdings" w:hAnsi="Wingdings" w:hint="default"/>
+      </w:rPr>
+    </w:lvl>
+  </w:abstractNum>
+  <w:abstractNum w:abstractNumId="2" w15:restartNumberingAfterBreak="0">
     <w:nsid w:val="49046571"/>
     <w:multiLevelType w:val="hybridMultilevel"/>
     <w:tmpl w:val="BA606AF4"/>
@@ -2015,7 +2801,7 @@
       </w:rPr>
     </w:lvl>
   </w:abstractNum>
-  <w:abstractNum w:abstractNumId="2" w15:restartNumberingAfterBreak="0">
+  <w:abstractNum w:abstractNumId="3" w15:restartNumberingAfterBreak="0">
     <w:nsid w:val="52792F37"/>
     <w:multiLevelType w:val="hybridMultilevel"/>
     <w:tmpl w:val="E7E85624"/>
@@ -2104,7 +2890,7 @@
       </w:pPr>
     </w:lvl>
   </w:abstractNum>
-  <w:abstractNum w:abstractNumId="3" w15:restartNumberingAfterBreak="0">
+  <w:abstractNum w:abstractNumId="4" w15:restartNumberingAfterBreak="0">
     <w:nsid w:val="65ED76E6"/>
     <w:multiLevelType w:val="hybridMultilevel"/>
     <w:tmpl w:val="E6644B68"/>
@@ -2197,12 +2983,15 @@
     <w:abstractNumId w:val="0"/>
   </w:num>
   <w:num w:numId="2">
+    <w:abstractNumId w:val="4"/>
+  </w:num>
+  <w:num w:numId="3">
     <w:abstractNumId w:val="3"/>
   </w:num>
-  <w:num w:numId="3">
+  <w:num w:numId="4">
     <w:abstractNumId w:val="2"/>
   </w:num>
-  <w:num w:numId="4">
+  <w:num w:numId="5">
     <w:abstractNumId w:val="1"/>
   </w:num>
 </w:numbering>
@@ -3164,7 +3953,7 @@
 </file>
 
 <file path=customXml/itemProps1.xml><?xml version="1.0" encoding="utf-8"?>
-<ds:datastoreItem xmlns:ds="http://schemas.openxmlformats.org/officeDocument/2006/customXml" ds:itemID="{78DB1863-CE51-483C-9C8C-6BC579431488}">
+<ds:datastoreItem xmlns:ds="http://schemas.openxmlformats.org/officeDocument/2006/customXml" ds:itemID="{CF2AC50C-258C-4789-BF85-799D6D079C44}">
   <ds:schemaRefs>
     <ds:schemaRef ds:uri="http://schemas.openxmlformats.org/officeDocument/2006/bibliography"/>
   </ds:schemaRefs>
